--- a/documentation/Use Cases.docx
+++ b/documentation/Use Cases.docx
@@ -478,14 +478,7 @@
                 <w:b/>
                 <w:color w:val="FFFFFF" w:themeColor="background1"/>
               </w:rPr>
-              <w:t xml:space="preserve">Allows </w:t>
-            </w:r>
-            <w:r>
-              <w:rPr>
-                <w:b/>
-                <w:color w:val="FFFFFF" w:themeColor="background1"/>
-              </w:rPr>
-              <w:t>data to be persisted after software has stopped</w:t>
+              <w:t>Allows data to be persisted after software has stopped</w:t>
             </w:r>
           </w:p>
         </w:tc>
@@ -728,7 +721,21 @@
                 <w:b/>
                 <w:color w:val="FFFFFF" w:themeColor="background1"/>
               </w:rPr>
-              <w:t>Create a Warehouse</w:t>
+              <w:t>Im</w:t>
+            </w:r>
+            <w:r>
+              <w:rPr>
+                <w:b/>
+                <w:color w:val="FFFFFF" w:themeColor="background1"/>
+              </w:rPr>
+              <w:t xml:space="preserve">port an xml </w:t>
+            </w:r>
+            <w:r>
+              <w:rPr>
+                <w:b/>
+                <w:color w:val="FFFFFF" w:themeColor="background1"/>
+              </w:rPr>
+              <w:t>file</w:t>
             </w:r>
           </w:p>
         </w:tc>
@@ -749,7 +756,30 @@
                 <w:b/>
                 <w:color w:val="FFFFFF" w:themeColor="background1"/>
               </w:rPr>
-              <w:t>Allows a User to create a Warehouse with required data inputs. Duplicate warehouses are not allowed</w:t>
+              <w:t xml:space="preserve">Allows a User </w:t>
+            </w:r>
+            <w:proofErr w:type="gramStart"/>
+            <w:r>
+              <w:rPr>
+                <w:b/>
+                <w:color w:val="FFFFFF" w:themeColor="background1"/>
+              </w:rPr>
+              <w:t>import</w:t>
+            </w:r>
+            <w:proofErr w:type="gramEnd"/>
+            <w:r>
+              <w:rPr>
+                <w:b/>
+                <w:color w:val="FFFFFF" w:themeColor="background1"/>
+              </w:rPr>
+              <w:t xml:space="preserve"> a </w:t>
+            </w:r>
+            <w:r>
+              <w:rPr>
+                <w:b/>
+                <w:color w:val="FFFFFF" w:themeColor="background1"/>
+              </w:rPr>
+              <w:t>Warehouse</w:t>
             </w:r>
           </w:p>
         </w:tc>
@@ -842,10 +872,7 @@
               <w:ind w:left="328" w:hanging="270"/>
             </w:pPr>
             <w:r>
-              <w:t xml:space="preserve">System prompts </w:t>
-            </w:r>
-            <w:r>
-              <w:t>the user to Import a file</w:t>
+              <w:t>System prompts the user to Import a file</w:t>
             </w:r>
           </w:p>
         </w:tc>
@@ -865,10 +892,7 @@
               <w:ind w:left="328" w:hanging="270"/>
             </w:pPr>
             <w:r>
-              <w:t xml:space="preserve">User </w:t>
-            </w:r>
-            <w:r>
-              <w:t>chooses XML file</w:t>
+              <w:t>User chooses XML file</w:t>
             </w:r>
           </w:p>
         </w:tc>
@@ -900,10 +924,7 @@
               <w:ind w:left="328" w:hanging="270"/>
             </w:pPr>
             <w:r>
-              <w:t xml:space="preserve">Validates </w:t>
-            </w:r>
-            <w:r>
-              <w:t>the XML data and parses it into the software. If the data is corrupt, the system informs the user that the XML data cannot be parsed with a detailed message.</w:t>
+              <w:t>Validates the XML data and parses it into the software. If the data is corrupt, the system informs the user that the XML data cannot be parsed with a detailed message.</w:t>
             </w:r>
           </w:p>
         </w:tc>
@@ -1049,7 +1070,49 @@
                 <w:b/>
                 <w:color w:val="FFFFFF" w:themeColor="background1"/>
               </w:rPr>
-              <w:t>Create a Warehouse</w:t>
+              <w:t>Interact</w:t>
+            </w:r>
+            <w:r>
+              <w:rPr>
+                <w:b/>
+                <w:color w:val="FFFFFF" w:themeColor="background1"/>
+              </w:rPr>
+              <w:t xml:space="preserve"> </w:t>
+            </w:r>
+            <w:r>
+              <w:rPr>
+                <w:b/>
+                <w:color w:val="FFFFFF" w:themeColor="background1"/>
+              </w:rPr>
+              <w:t>with</w:t>
+            </w:r>
+            <w:r>
+              <w:rPr>
+                <w:b/>
+                <w:color w:val="FFFFFF" w:themeColor="background1"/>
+              </w:rPr>
+              <w:t xml:space="preserve"> </w:t>
+            </w:r>
+            <w:r>
+              <w:rPr>
+                <w:b/>
+                <w:color w:val="FFFFFF" w:themeColor="background1"/>
+              </w:rPr>
+              <w:t>GUI</w:t>
+            </w:r>
+            <w:r>
+              <w:rPr>
+                <w:b/>
+                <w:color w:val="FFFFFF" w:themeColor="background1"/>
+              </w:rPr>
+              <w:t xml:space="preserve"> control</w:t>
+            </w:r>
+            <w:r>
+              <w:rPr>
+                <w:b/>
+                <w:color w:val="FFFFFF" w:themeColor="background1"/>
+              </w:rPr>
+              <w:t>s</w:t>
             </w:r>
           </w:p>
         </w:tc>
@@ -1070,7 +1133,42 @@
                 <w:b/>
                 <w:color w:val="FFFFFF" w:themeColor="background1"/>
               </w:rPr>
-              <w:t>Allows a User to create a Warehouse with required data inputs. Duplicate warehouses are not allowed</w:t>
+              <w:t xml:space="preserve">Allows a User to </w:t>
+            </w:r>
+            <w:r>
+              <w:rPr>
+                <w:b/>
+                <w:color w:val="FFFFFF" w:themeColor="background1"/>
+              </w:rPr>
+              <w:t>interact with s</w:t>
+            </w:r>
+            <w:r>
+              <w:rPr>
+                <w:b/>
+                <w:color w:val="FFFFFF" w:themeColor="background1"/>
+              </w:rPr>
+              <w:t>oftware system</w:t>
+            </w:r>
+            <w:r>
+              <w:rPr>
+                <w:b/>
+                <w:color w:val="FFFFFF" w:themeColor="background1"/>
+              </w:rPr>
+              <w:t xml:space="preserve"> </w:t>
+            </w:r>
+            <w:r>
+              <w:rPr>
+                <w:b/>
+                <w:color w:val="FFFFFF" w:themeColor="background1"/>
+              </w:rPr>
+              <w:t>a</w:t>
+            </w:r>
+            <w:r>
+              <w:rPr>
+                <w:b/>
+                <w:color w:val="FFFFFF" w:themeColor="background1"/>
+              </w:rPr>
+              <w:t>nd expect a swift response</w:t>
             </w:r>
           </w:p>
         </w:tc>
@@ -1135,12 +1233,7 @@
             </w:r>
             <w:proofErr w:type="gramStart"/>
             <w:r>
-              <w:t>is abl</w:t>
-            </w:r>
-            <w:bookmarkStart w:id="0" w:name="_GoBack"/>
-            <w:bookmarkEnd w:id="0"/>
-            <w:r>
-              <w:t>e to</w:t>
+              <w:t>is able to</w:t>
             </w:r>
             <w:proofErr w:type="gramEnd"/>
             <w:r>
@@ -1190,7 +1283,10 @@
         </w:tc>
       </w:tr>
     </w:tbl>
-    <w:p/>
+    <w:p>
+      <w:bookmarkStart w:id="0" w:name="_GoBack"/>
+      <w:bookmarkEnd w:id="0"/>
+    </w:p>
     <w:sectPr>
       <w:type w:val="continuous"/>
       <w:pgSz w:w="12240" w:h="15840"/>
